--- a/KBase/Gitset.docx
+++ b/KBase/Gitset.docx
@@ -3,12 +3,468 @@
 <w:document xmlns:wpc="http://schemas.microsoft.com/office/word/2010/wordprocessingCanvas" xmlns:cx="http://schemas.microsoft.com/office/drawing/2014/chartex" xmlns:cx1="http://schemas.microsoft.com/office/drawing/2015/9/8/chartex" xmlns:mc="http://schemas.openxmlformats.org/markup-compatibility/2006" xmlns:o="urn:schemas-microsoft-com:office:office" xmlns:r="http://schemas.openxmlformats.org/officeDocument/2006/relationships" xmlns:m="http://schemas.openxmlformats.org/officeDocument/2006/math" xmlns:v="urn:schemas-microsoft-com:vml" xmlns:wp14="http://schemas.microsoft.com/office/word/2010/wordprocessingDrawing" xmlns:wp="http://schemas.openxmlformats.org/drawingml/2006/wordprocessingDrawing" xmlns:w10="urn:schemas-microsoft-com:office:word" xmlns:w="http://schemas.openxmlformats.org/wordprocessingml/2006/main" xmlns:w14="http://schemas.microsoft.com/office/word/2010/wordml" xmlns:w15="http://schemas.microsoft.com/office/word/2012/wordml" xmlns:w16se="http://schemas.microsoft.com/office/word/2015/wordml/symex" xmlns:wpg="http://schemas.microsoft.com/office/word/2010/wordprocessingGroup" xmlns:wpi="http://schemas.microsoft.com/office/word/2010/wordprocessingInk" xmlns:wne="http://schemas.microsoft.com/office/word/2006/wordml" xmlns:wps="http://schemas.microsoft.com/office/word/2010/wordprocessingShape" mc:Ignorable="w14 w15 w16se wp14">
   <w:body>
     <w:p>
-      <w:r>
-        <w:t>Procedure set up the git repository</w:t>
-      </w:r>
+      <w:pPr>
+        <w:rPr>
+          <w:b/>
+          <w:u w:val="single"/>
+        </w:rPr>
+      </w:pPr>
+      <w:r>
+        <w:rPr>
+          <w:b/>
+          <w:u w:val="single"/>
+        </w:rPr>
+        <w:t xml:space="preserve">Procedure set up the </w:t>
+      </w:r>
+      <w:r>
+        <w:rPr>
+          <w:b/>
+          <w:u w:val="single"/>
+        </w:rPr>
+        <w:t>GIT</w:t>
+      </w:r>
+      <w:r>
+        <w:rPr>
+          <w:b/>
+          <w:u w:val="single"/>
+        </w:rPr>
+        <w:t xml:space="preserve"> repository</w:t>
+      </w:r>
+      <w:r>
+        <w:rPr>
+          <w:b/>
+          <w:u w:val="single"/>
+        </w:rPr>
+        <w:t>:</w:t>
+      </w:r>
+    </w:p>
+    <w:p>
+      <w:pPr>
+        <w:pStyle w:val="ListParagraph"/>
+        <w:numPr>
+          <w:ilvl w:val="0"/>
+          <w:numId w:val="2"/>
+        </w:numPr>
+      </w:pPr>
+      <w:r>
+        <w:t>Install GIT:</w:t>
+      </w:r>
+    </w:p>
+    <w:p>
+      <w:pPr>
+        <w:ind w:left="720"/>
+      </w:pPr>
+      <w:r>
+        <w:t>Following steps are needed to be followed for doing the git setup.</w:t>
+      </w:r>
+    </w:p>
+    <w:p>
+      <w:pPr>
+        <w:pStyle w:val="ListParagraph"/>
+        <w:numPr>
+          <w:ilvl w:val="0"/>
+          <w:numId w:val="1"/>
+        </w:numPr>
+        <w:ind w:left="1440"/>
+      </w:pPr>
+      <w:r>
+        <w:t>Go to following site:</w:t>
+      </w:r>
+    </w:p>
+    <w:p>
+      <w:pPr>
+        <w:ind w:left="1440"/>
+      </w:pPr>
+      <w:hyperlink r:id="rId5" w:history="1">
+        <w:r>
+          <w:rPr>
+            <w:rStyle w:val="Hyperlink"/>
+          </w:rPr>
+          <w:t>https://git-scm.com/download/win</w:t>
+        </w:r>
+      </w:hyperlink>
+    </w:p>
+    <w:p>
+      <w:pPr>
+        <w:pStyle w:val="ListParagraph"/>
+        <w:numPr>
+          <w:ilvl w:val="0"/>
+          <w:numId w:val="1"/>
+        </w:numPr>
+        <w:ind w:left="1440"/>
+      </w:pPr>
+      <w:r>
+        <w:t>Do the installation with default settings.</w:t>
+      </w:r>
+    </w:p>
+    <w:p>
+      <w:pPr>
+        <w:pStyle w:val="ListParagraph"/>
+        <w:ind w:left="1440"/>
+      </w:pPr>
+    </w:p>
+    <w:p>
+      <w:pPr>
+        <w:pStyle w:val="ListParagraph"/>
+        <w:numPr>
+          <w:ilvl w:val="0"/>
+          <w:numId w:val="2"/>
+        </w:numPr>
+      </w:pPr>
+      <w:r>
+        <w:t>Create GIT Login.</w:t>
+      </w:r>
+    </w:p>
+    <w:p>
+      <w:pPr>
+        <w:pStyle w:val="ListParagraph"/>
+      </w:pPr>
+    </w:p>
+    <w:p>
+      <w:pPr>
+        <w:pStyle w:val="ListParagraph"/>
+        <w:numPr>
+          <w:ilvl w:val="0"/>
+          <w:numId w:val="2"/>
+        </w:numPr>
+      </w:pPr>
+      <w:r>
+        <w:t>Create repository on GIT.</w:t>
+      </w:r>
+    </w:p>
+    <w:p>
+      <w:pPr>
+        <w:pStyle w:val="ListParagraph"/>
+      </w:pPr>
+    </w:p>
+    <w:p>
+      <w:pPr>
+        <w:pStyle w:val="ListParagraph"/>
+        <w:numPr>
+          <w:ilvl w:val="0"/>
+          <w:numId w:val="2"/>
+        </w:numPr>
+      </w:pPr>
+      <w:r>
+        <w:t>Share the repository to anyone who you want.</w:t>
+      </w:r>
+    </w:p>
+    <w:p>
+      <w:pPr>
+        <w:pStyle w:val="ListParagraph"/>
+      </w:pPr>
+    </w:p>
+    <w:p>
+      <w:pPr>
+        <w:pStyle w:val="ListParagraph"/>
+        <w:numPr>
+          <w:ilvl w:val="0"/>
+          <w:numId w:val="2"/>
+        </w:numPr>
+      </w:pPr>
+      <w:r>
+        <w:t>To create the local repository clone the repository</w:t>
+      </w:r>
+      <w:r>
+        <w:t xml:space="preserve"> to the local machine.</w:t>
+      </w:r>
+    </w:p>
+    <w:p>
+      <w:pPr>
+        <w:pStyle w:val="ListParagraph"/>
+      </w:pPr>
+    </w:p>
+    <w:p>
+      <w:pPr>
+        <w:rPr>
+          <w:b/>
+          <w:u w:val="single"/>
+        </w:rPr>
+      </w:pPr>
+      <w:r>
+        <w:rPr>
+          <w:b/>
+          <w:u w:val="single"/>
+        </w:rPr>
+        <w:t>Procedure to do changes in the repository:</w:t>
+      </w:r>
+    </w:p>
+    <w:p>
+      <w:pPr>
+        <w:pStyle w:val="ListParagraph"/>
+        <w:numPr>
+          <w:ilvl w:val="0"/>
+          <w:numId w:val="3"/>
+        </w:numPr>
+      </w:pPr>
+      <w:r>
+        <w:t>Install the VS code and GIT plug in for the VS code.</w:t>
+      </w:r>
+    </w:p>
+    <w:p>
+      <w:pPr>
+        <w:pStyle w:val="ListParagraph"/>
+      </w:pPr>
+      <w:r>
+        <w:rPr>
+          <w:noProof/>
+        </w:rPr>
+        <w:drawing>
+          <wp:inline distT="0" distB="0" distL="0" distR="0" wp14:anchorId="48054C6B" wp14:editId="34F876F0">
+            <wp:extent cx="3781425" cy="3320128"/>
+            <wp:effectExtent l="0" t="0" r="0" b="0"/>
+            <wp:docPr id="1" name="Picture 1"/>
+            <wp:cNvGraphicFramePr>
+              <a:graphicFrameLocks xmlns:a="http://schemas.openxmlformats.org/drawingml/2006/main" noChangeAspect="1"/>
+            </wp:cNvGraphicFramePr>
+            <a:graphic xmlns:a="http://schemas.openxmlformats.org/drawingml/2006/main">
+              <a:graphicData uri="http://schemas.openxmlformats.org/drawingml/2006/picture">
+                <pic:pic xmlns:pic="http://schemas.openxmlformats.org/drawingml/2006/picture">
+                  <pic:nvPicPr>
+                    <pic:cNvPr id="1" name=""/>
+                    <pic:cNvPicPr/>
+                  </pic:nvPicPr>
+                  <pic:blipFill>
+                    <a:blip r:embed="rId6"/>
+                    <a:stretch>
+                      <a:fillRect/>
+                    </a:stretch>
+                  </pic:blipFill>
+                  <pic:spPr>
+                    <a:xfrm>
+                      <a:off x="0" y="0"/>
+                      <a:ext cx="3788062" cy="3325956"/>
+                    </a:xfrm>
+                    <a:prstGeom prst="rect">
+                      <a:avLst/>
+                    </a:prstGeom>
+                  </pic:spPr>
+                </pic:pic>
+              </a:graphicData>
+            </a:graphic>
+          </wp:inline>
+        </w:drawing>
+      </w:r>
+    </w:p>
+    <w:p>
+      <w:pPr>
+        <w:pStyle w:val="ListParagraph"/>
+      </w:pPr>
+    </w:p>
+    <w:p>
+      <w:pPr>
+        <w:pStyle w:val="ListParagraph"/>
+      </w:pPr>
+    </w:p>
+    <w:p>
+      <w:pPr>
+        <w:pStyle w:val="ListParagraph"/>
+      </w:pPr>
+    </w:p>
+    <w:p>
+      <w:pPr>
+        <w:pStyle w:val="ListParagraph"/>
+      </w:pPr>
+    </w:p>
+    <w:p/>
+    <w:p>
+      <w:pPr>
+        <w:pStyle w:val="ListParagraph"/>
+        <w:numPr>
+          <w:ilvl w:val="0"/>
+          <w:numId w:val="3"/>
+        </w:numPr>
+      </w:pPr>
+      <w:r>
+        <w:lastRenderedPageBreak/>
+        <w:t>Do the changes required in the VS code.</w:t>
+      </w:r>
+    </w:p>
+    <w:p>
+      <w:pPr>
+        <w:pStyle w:val="ListParagraph"/>
+      </w:pPr>
+    </w:p>
+    <w:p>
+      <w:pPr>
+        <w:pStyle w:val="ListParagraph"/>
+      </w:pPr>
+      <w:r>
+        <w:rPr>
+          <w:noProof/>
+        </w:rPr>
+        <w:drawing>
+          <wp:inline distT="0" distB="0" distL="0" distR="0" wp14:anchorId="29906FC5" wp14:editId="62E96F85">
+            <wp:extent cx="4152900" cy="3628020"/>
+            <wp:effectExtent l="0" t="0" r="0" b="0"/>
+            <wp:docPr id="2" name="Picture 2"/>
+            <wp:cNvGraphicFramePr>
+              <a:graphicFrameLocks xmlns:a="http://schemas.openxmlformats.org/drawingml/2006/main" noChangeAspect="1"/>
+            </wp:cNvGraphicFramePr>
+            <a:graphic xmlns:a="http://schemas.openxmlformats.org/drawingml/2006/main">
+              <a:graphicData uri="http://schemas.openxmlformats.org/drawingml/2006/picture">
+                <pic:pic xmlns:pic="http://schemas.openxmlformats.org/drawingml/2006/picture">
+                  <pic:nvPicPr>
+                    <pic:cNvPr id="1" name=""/>
+                    <pic:cNvPicPr/>
+                  </pic:nvPicPr>
+                  <pic:blipFill>
+                    <a:blip r:embed="rId7"/>
+                    <a:stretch>
+                      <a:fillRect/>
+                    </a:stretch>
+                  </pic:blipFill>
+                  <pic:spPr>
+                    <a:xfrm>
+                      <a:off x="0" y="0"/>
+                      <a:ext cx="4158167" cy="3632621"/>
+                    </a:xfrm>
+                    <a:prstGeom prst="rect">
+                      <a:avLst/>
+                    </a:prstGeom>
+                  </pic:spPr>
+                </pic:pic>
+              </a:graphicData>
+            </a:graphic>
+          </wp:inline>
+        </w:drawing>
+      </w:r>
+    </w:p>
+    <w:p>
+      <w:pPr>
+        <w:pStyle w:val="ListParagraph"/>
+      </w:pPr>
+    </w:p>
+    <w:p>
+      <w:pPr>
+        <w:pStyle w:val="ListParagraph"/>
+        <w:numPr>
+          <w:ilvl w:val="0"/>
+          <w:numId w:val="3"/>
+        </w:numPr>
+      </w:pPr>
+      <w:r>
+        <w:t>Go to git plugin</w:t>
+      </w:r>
+      <w:r>
+        <w:t xml:space="preserve"> and stage you changes and commit your changes</w:t>
+      </w:r>
+      <w:r>
+        <w:t>.</w:t>
+      </w:r>
+    </w:p>
+    <w:p>
+      <w:pPr>
+        <w:pStyle w:val="ListParagraph"/>
+      </w:pPr>
+      <w:r>
+        <w:rPr>
+          <w:noProof/>
+        </w:rPr>
+        <w:drawing>
+          <wp:inline distT="0" distB="0" distL="0" distR="0" wp14:anchorId="3D9AE32D" wp14:editId="6D6163CF">
+            <wp:extent cx="4219575" cy="3680407"/>
+            <wp:effectExtent l="0" t="0" r="0" b="0"/>
+            <wp:docPr id="4" name="Picture 4"/>
+            <wp:cNvGraphicFramePr>
+              <a:graphicFrameLocks xmlns:a="http://schemas.openxmlformats.org/drawingml/2006/main" noChangeAspect="1"/>
+            </wp:cNvGraphicFramePr>
+            <a:graphic xmlns:a="http://schemas.openxmlformats.org/drawingml/2006/main">
+              <a:graphicData uri="http://schemas.openxmlformats.org/drawingml/2006/picture">
+                <pic:pic xmlns:pic="http://schemas.openxmlformats.org/drawingml/2006/picture">
+                  <pic:nvPicPr>
+                    <pic:cNvPr id="1" name=""/>
+                    <pic:cNvPicPr/>
+                  </pic:nvPicPr>
+                  <pic:blipFill>
+                    <a:blip r:embed="rId8"/>
+                    <a:stretch>
+                      <a:fillRect/>
+                    </a:stretch>
+                  </pic:blipFill>
+                  <pic:spPr>
+                    <a:xfrm>
+                      <a:off x="0" y="0"/>
+                      <a:ext cx="4227617" cy="3687421"/>
+                    </a:xfrm>
+                    <a:prstGeom prst="rect">
+                      <a:avLst/>
+                    </a:prstGeom>
+                  </pic:spPr>
+                </pic:pic>
+              </a:graphicData>
+            </a:graphic>
+          </wp:inline>
+        </w:drawing>
+      </w:r>
+    </w:p>
+    <w:p>
+      <w:pPr>
+        <w:pStyle w:val="ListParagraph"/>
+        <w:numPr>
+          <w:ilvl w:val="0"/>
+          <w:numId w:val="3"/>
+        </w:numPr>
+      </w:pPr>
+      <w:r>
+        <w:lastRenderedPageBreak/>
+        <w:t>After commit pu</w:t>
+      </w:r>
+      <w:r>
+        <w:t>sh your changes to master workspace.</w:t>
+      </w:r>
+    </w:p>
+    <w:p>
       <w:bookmarkStart w:id="0" w:name="_GoBack"/>
+      <w:r>
+        <w:rPr>
+          <w:noProof/>
+        </w:rPr>
+        <w:drawing>
+          <wp:inline distT="0" distB="0" distL="0" distR="0" wp14:anchorId="0A846C02" wp14:editId="2CCFA384">
+            <wp:extent cx="4410075" cy="3852691"/>
+            <wp:effectExtent l="0" t="0" r="0" b="0"/>
+            <wp:docPr id="5" name="Picture 5"/>
+            <wp:cNvGraphicFramePr>
+              <a:graphicFrameLocks xmlns:a="http://schemas.openxmlformats.org/drawingml/2006/main" noChangeAspect="1"/>
+            </wp:cNvGraphicFramePr>
+            <a:graphic xmlns:a="http://schemas.openxmlformats.org/drawingml/2006/main">
+              <a:graphicData uri="http://schemas.openxmlformats.org/drawingml/2006/picture">
+                <pic:pic xmlns:pic="http://schemas.openxmlformats.org/drawingml/2006/picture">
+                  <pic:nvPicPr>
+                    <pic:cNvPr id="1" name=""/>
+                    <pic:cNvPicPr/>
+                  </pic:nvPicPr>
+                  <pic:blipFill>
+                    <a:blip r:embed="rId9"/>
+                    <a:stretch>
+                      <a:fillRect/>
+                    </a:stretch>
+                  </pic:blipFill>
+                  <pic:spPr>
+                    <a:xfrm>
+                      <a:off x="0" y="0"/>
+                      <a:ext cx="4411814" cy="3854210"/>
+                    </a:xfrm>
+                    <a:prstGeom prst="rect">
+                      <a:avLst/>
+                    </a:prstGeom>
+                  </pic:spPr>
+                </pic:pic>
+              </a:graphicData>
+            </a:graphic>
+          </wp:inline>
+        </w:drawing>
+      </w:r>
       <w:bookmarkEnd w:id="0"/>
     </w:p>
+    <w:p>
+      <w:pPr>
+        <w:pStyle w:val="ListParagraph"/>
+      </w:pPr>
+    </w:p>
+    <w:p/>
+    <w:p/>
     <w:sectPr>
       <w:pgSz w:w="12240" w:h="15840"/>
       <w:pgMar w:top="1440" w:right="1440" w:bottom="1440" w:left="1440" w:header="720" w:footer="720" w:gutter="0"/>
@@ -17,6 +473,287 @@
     </w:sectPr>
   </w:body>
 </w:document>
+</file>
+
+<file path=word/numbering.xml><?xml version="1.0" encoding="utf-8"?>
+<w:numbering xmlns:wpc="http://schemas.microsoft.com/office/word/2010/wordprocessingCanvas" xmlns:cx="http://schemas.microsoft.com/office/drawing/2014/chartex" xmlns:cx1="http://schemas.microsoft.com/office/drawing/2015/9/8/chartex" xmlns:mc="http://schemas.openxmlformats.org/markup-compatibility/2006" xmlns:o="urn:schemas-microsoft-com:office:office" xmlns:r="http://schemas.openxmlformats.org/officeDocument/2006/relationships" xmlns:m="http://schemas.openxmlformats.org/officeDocument/2006/math" xmlns:v="urn:schemas-microsoft-com:vml" xmlns:wp14="http://schemas.microsoft.com/office/word/2010/wordprocessingDrawing" xmlns:wp="http://schemas.openxmlformats.org/drawingml/2006/wordprocessingDrawing" xmlns:w10="urn:schemas-microsoft-com:office:word" xmlns:w="http://schemas.openxmlformats.org/wordprocessingml/2006/main" xmlns:w14="http://schemas.microsoft.com/office/word/2010/wordml" xmlns:w15="http://schemas.microsoft.com/office/word/2012/wordml" xmlns:w16se="http://schemas.microsoft.com/office/word/2015/wordml/symex" xmlns:wpg="http://schemas.microsoft.com/office/word/2010/wordprocessingGroup" xmlns:wpi="http://schemas.microsoft.com/office/word/2010/wordprocessingInk" xmlns:wne="http://schemas.microsoft.com/office/word/2006/wordml" xmlns:wps="http://schemas.microsoft.com/office/word/2010/wordprocessingShape" mc:Ignorable="w14 w15 w16se wp14">
+  <w:abstractNum w:abstractNumId="0" w15:restartNumberingAfterBreak="0">
+    <w:nsid w:val="12C5485A"/>
+    <w:multiLevelType w:val="hybridMultilevel"/>
+    <w:tmpl w:val="06C4066A"/>
+    <w:lvl w:ilvl="0" w:tplc="04090015">
+      <w:start w:val="1"/>
+      <w:numFmt w:val="upperLetter"/>
+      <w:lvlText w:val="%1."/>
+      <w:lvlJc w:val="left"/>
+      <w:pPr>
+        <w:ind w:left="720" w:hanging="360"/>
+      </w:pPr>
+      <w:rPr>
+        <w:rFonts w:hint="default"/>
+      </w:rPr>
+    </w:lvl>
+    <w:lvl w:ilvl="1" w:tplc="04090019" w:tentative="1">
+      <w:start w:val="1"/>
+      <w:numFmt w:val="lowerLetter"/>
+      <w:lvlText w:val="%2."/>
+      <w:lvlJc w:val="left"/>
+      <w:pPr>
+        <w:ind w:left="1440" w:hanging="360"/>
+      </w:pPr>
+    </w:lvl>
+    <w:lvl w:ilvl="2" w:tplc="0409001B" w:tentative="1">
+      <w:start w:val="1"/>
+      <w:numFmt w:val="lowerRoman"/>
+      <w:lvlText w:val="%3."/>
+      <w:lvlJc w:val="right"/>
+      <w:pPr>
+        <w:ind w:left="2160" w:hanging="180"/>
+      </w:pPr>
+    </w:lvl>
+    <w:lvl w:ilvl="3" w:tplc="0409000F" w:tentative="1">
+      <w:start w:val="1"/>
+      <w:numFmt w:val="decimal"/>
+      <w:lvlText w:val="%4."/>
+      <w:lvlJc w:val="left"/>
+      <w:pPr>
+        <w:ind w:left="2880" w:hanging="360"/>
+      </w:pPr>
+    </w:lvl>
+    <w:lvl w:ilvl="4" w:tplc="04090019" w:tentative="1">
+      <w:start w:val="1"/>
+      <w:numFmt w:val="lowerLetter"/>
+      <w:lvlText w:val="%5."/>
+      <w:lvlJc w:val="left"/>
+      <w:pPr>
+        <w:ind w:left="3600" w:hanging="360"/>
+      </w:pPr>
+    </w:lvl>
+    <w:lvl w:ilvl="5" w:tplc="0409001B" w:tentative="1">
+      <w:start w:val="1"/>
+      <w:numFmt w:val="lowerRoman"/>
+      <w:lvlText w:val="%6."/>
+      <w:lvlJc w:val="right"/>
+      <w:pPr>
+        <w:ind w:left="4320" w:hanging="180"/>
+      </w:pPr>
+    </w:lvl>
+    <w:lvl w:ilvl="6" w:tplc="0409000F" w:tentative="1">
+      <w:start w:val="1"/>
+      <w:numFmt w:val="decimal"/>
+      <w:lvlText w:val="%7."/>
+      <w:lvlJc w:val="left"/>
+      <w:pPr>
+        <w:ind w:left="5040" w:hanging="360"/>
+      </w:pPr>
+    </w:lvl>
+    <w:lvl w:ilvl="7" w:tplc="04090019" w:tentative="1">
+      <w:start w:val="1"/>
+      <w:numFmt w:val="lowerLetter"/>
+      <w:lvlText w:val="%8."/>
+      <w:lvlJc w:val="left"/>
+      <w:pPr>
+        <w:ind w:left="5760" w:hanging="360"/>
+      </w:pPr>
+    </w:lvl>
+    <w:lvl w:ilvl="8" w:tplc="0409001B" w:tentative="1">
+      <w:start w:val="1"/>
+      <w:numFmt w:val="lowerRoman"/>
+      <w:lvlText w:val="%9."/>
+      <w:lvlJc w:val="right"/>
+      <w:pPr>
+        <w:ind w:left="6480" w:hanging="180"/>
+      </w:pPr>
+    </w:lvl>
+  </w:abstractNum>
+  <w:abstractNum w:abstractNumId="1" w15:restartNumberingAfterBreak="0">
+    <w:nsid w:val="35677535"/>
+    <w:multiLevelType w:val="hybridMultilevel"/>
+    <w:tmpl w:val="31CE39B2"/>
+    <w:lvl w:ilvl="0" w:tplc="04090015">
+      <w:start w:val="1"/>
+      <w:numFmt w:val="upperLetter"/>
+      <w:lvlText w:val="%1."/>
+      <w:lvlJc w:val="left"/>
+      <w:pPr>
+        <w:ind w:left="720" w:hanging="360"/>
+      </w:pPr>
+      <w:rPr>
+        <w:rFonts w:hint="default"/>
+      </w:rPr>
+    </w:lvl>
+    <w:lvl w:ilvl="1" w:tplc="04090019" w:tentative="1">
+      <w:start w:val="1"/>
+      <w:numFmt w:val="lowerLetter"/>
+      <w:lvlText w:val="%2."/>
+      <w:lvlJc w:val="left"/>
+      <w:pPr>
+        <w:ind w:left="1440" w:hanging="360"/>
+      </w:pPr>
+    </w:lvl>
+    <w:lvl w:ilvl="2" w:tplc="0409001B" w:tentative="1">
+      <w:start w:val="1"/>
+      <w:numFmt w:val="lowerRoman"/>
+      <w:lvlText w:val="%3."/>
+      <w:lvlJc w:val="right"/>
+      <w:pPr>
+        <w:ind w:left="2160" w:hanging="180"/>
+      </w:pPr>
+    </w:lvl>
+    <w:lvl w:ilvl="3" w:tplc="0409000F" w:tentative="1">
+      <w:start w:val="1"/>
+      <w:numFmt w:val="decimal"/>
+      <w:lvlText w:val="%4."/>
+      <w:lvlJc w:val="left"/>
+      <w:pPr>
+        <w:ind w:left="2880" w:hanging="360"/>
+      </w:pPr>
+    </w:lvl>
+    <w:lvl w:ilvl="4" w:tplc="04090019" w:tentative="1">
+      <w:start w:val="1"/>
+      <w:numFmt w:val="lowerLetter"/>
+      <w:lvlText w:val="%5."/>
+      <w:lvlJc w:val="left"/>
+      <w:pPr>
+        <w:ind w:left="3600" w:hanging="360"/>
+      </w:pPr>
+    </w:lvl>
+    <w:lvl w:ilvl="5" w:tplc="0409001B" w:tentative="1">
+      <w:start w:val="1"/>
+      <w:numFmt w:val="lowerRoman"/>
+      <w:lvlText w:val="%6."/>
+      <w:lvlJc w:val="right"/>
+      <w:pPr>
+        <w:ind w:left="4320" w:hanging="180"/>
+      </w:pPr>
+    </w:lvl>
+    <w:lvl w:ilvl="6" w:tplc="0409000F" w:tentative="1">
+      <w:start w:val="1"/>
+      <w:numFmt w:val="decimal"/>
+      <w:lvlText w:val="%7."/>
+      <w:lvlJc w:val="left"/>
+      <w:pPr>
+        <w:ind w:left="5040" w:hanging="360"/>
+      </w:pPr>
+    </w:lvl>
+    <w:lvl w:ilvl="7" w:tplc="04090019" w:tentative="1">
+      <w:start w:val="1"/>
+      <w:numFmt w:val="lowerLetter"/>
+      <w:lvlText w:val="%8."/>
+      <w:lvlJc w:val="left"/>
+      <w:pPr>
+        <w:ind w:left="5760" w:hanging="360"/>
+      </w:pPr>
+    </w:lvl>
+    <w:lvl w:ilvl="8" w:tplc="0409001B" w:tentative="1">
+      <w:start w:val="1"/>
+      <w:numFmt w:val="lowerRoman"/>
+      <w:lvlText w:val="%9."/>
+      <w:lvlJc w:val="right"/>
+      <w:pPr>
+        <w:ind w:left="6480" w:hanging="180"/>
+      </w:pPr>
+    </w:lvl>
+  </w:abstractNum>
+  <w:abstractNum w:abstractNumId="2" w15:restartNumberingAfterBreak="0">
+    <w:nsid w:val="759646A1"/>
+    <w:multiLevelType w:val="hybridMultilevel"/>
+    <w:tmpl w:val="5DF26680"/>
+    <w:lvl w:ilvl="0" w:tplc="0409000F">
+      <w:start w:val="1"/>
+      <w:numFmt w:val="decimal"/>
+      <w:lvlText w:val="%1."/>
+      <w:lvlJc w:val="left"/>
+      <w:pPr>
+        <w:ind w:left="720" w:hanging="360"/>
+      </w:pPr>
+      <w:rPr>
+        <w:rFonts w:hint="default"/>
+      </w:rPr>
+    </w:lvl>
+    <w:lvl w:ilvl="1" w:tplc="04090019">
+      <w:start w:val="1"/>
+      <w:numFmt w:val="lowerLetter"/>
+      <w:lvlText w:val="%2."/>
+      <w:lvlJc w:val="left"/>
+      <w:pPr>
+        <w:ind w:left="1440" w:hanging="360"/>
+      </w:pPr>
+    </w:lvl>
+    <w:lvl w:ilvl="2" w:tplc="0409001B" w:tentative="1">
+      <w:start w:val="1"/>
+      <w:numFmt w:val="lowerRoman"/>
+      <w:lvlText w:val="%3."/>
+      <w:lvlJc w:val="right"/>
+      <w:pPr>
+        <w:ind w:left="2160" w:hanging="180"/>
+      </w:pPr>
+    </w:lvl>
+    <w:lvl w:ilvl="3" w:tplc="0409000F" w:tentative="1">
+      <w:start w:val="1"/>
+      <w:numFmt w:val="decimal"/>
+      <w:lvlText w:val="%4."/>
+      <w:lvlJc w:val="left"/>
+      <w:pPr>
+        <w:ind w:left="2880" w:hanging="360"/>
+      </w:pPr>
+    </w:lvl>
+    <w:lvl w:ilvl="4" w:tplc="04090019" w:tentative="1">
+      <w:start w:val="1"/>
+      <w:numFmt w:val="lowerLetter"/>
+      <w:lvlText w:val="%5."/>
+      <w:lvlJc w:val="left"/>
+      <w:pPr>
+        <w:ind w:left="3600" w:hanging="360"/>
+      </w:pPr>
+    </w:lvl>
+    <w:lvl w:ilvl="5" w:tplc="0409001B" w:tentative="1">
+      <w:start w:val="1"/>
+      <w:numFmt w:val="lowerRoman"/>
+      <w:lvlText w:val="%6."/>
+      <w:lvlJc w:val="right"/>
+      <w:pPr>
+        <w:ind w:left="4320" w:hanging="180"/>
+      </w:pPr>
+    </w:lvl>
+    <w:lvl w:ilvl="6" w:tplc="0409000F" w:tentative="1">
+      <w:start w:val="1"/>
+      <w:numFmt w:val="decimal"/>
+      <w:lvlText w:val="%7."/>
+      <w:lvlJc w:val="left"/>
+      <w:pPr>
+        <w:ind w:left="5040" w:hanging="360"/>
+      </w:pPr>
+    </w:lvl>
+    <w:lvl w:ilvl="7" w:tplc="04090019" w:tentative="1">
+      <w:start w:val="1"/>
+      <w:numFmt w:val="lowerLetter"/>
+      <w:lvlText w:val="%8."/>
+      <w:lvlJc w:val="left"/>
+      <w:pPr>
+        <w:ind w:left="5760" w:hanging="360"/>
+      </w:pPr>
+    </w:lvl>
+    <w:lvl w:ilvl="8" w:tplc="0409001B" w:tentative="1">
+      <w:start w:val="1"/>
+      <w:numFmt w:val="lowerRoman"/>
+      <w:lvlText w:val="%9."/>
+      <w:lvlJc w:val="right"/>
+      <w:pPr>
+        <w:ind w:left="6480" w:hanging="180"/>
+      </w:pPr>
+    </w:lvl>
+  </w:abstractNum>
+  <w:num w:numId="1">
+    <w:abstractNumId w:val="2"/>
+  </w:num>
+  <w:num w:numId="2">
+    <w:abstractNumId w:val="1"/>
+  </w:num>
+  <w:num w:numId="3">
+    <w:abstractNumId w:val="0"/>
+  </w:num>
+</w:numbering>
 </file>
 
 <file path=word/styles.xml><?xml version="1.0" encoding="utf-8"?>
@@ -440,6 +1177,29 @@
     <w:semiHidden/>
     <w:unhideWhenUsed/>
   </w:style>
+  <w:style w:type="paragraph" w:styleId="ListParagraph">
+    <w:name w:val="List Paragraph"/>
+    <w:basedOn w:val="Normal"/>
+    <w:uiPriority w:val="34"/>
+    <w:qFormat/>
+    <w:rsid w:val="00F806EA"/>
+    <w:pPr>
+      <w:ind w:left="720"/>
+      <w:contextualSpacing/>
+    </w:pPr>
+  </w:style>
+  <w:style w:type="character" w:styleId="Hyperlink">
+    <w:name w:val="Hyperlink"/>
+    <w:basedOn w:val="DefaultParagraphFont"/>
+    <w:uiPriority w:val="99"/>
+    <w:semiHidden/>
+    <w:unhideWhenUsed/>
+    <w:rsid w:val="00F806EA"/>
+    <w:rPr>
+      <w:color w:val="0000FF"/>
+      <w:u w:val="single"/>
+    </w:rPr>
+  </w:style>
 </w:styles>
 </file>
 
